--- a/Caritas-Word/电车难题.docx
+++ b/Caritas-Word/电车难题.docx
@@ -62,15 +62,7 @@
           <w:sz w:val="21"/>
           <w:szCs w:val="21"/>
         </w:rPr>
-        <w:t>问题：</w:t>
-      </w:r>
-      <w:r>
-        <w:rPr>
-          <w:rFonts w:ascii="HarmonyOS Sans Light" w:eastAsia="字家玲珑锐楷" w:hAnsi="HarmonyOS Sans Light" w:hint="eastAsia"/>
-          <w:sz w:val="21"/>
-          <w:szCs w:val="21"/>
-        </w:rPr>
-        <w:t>电车难题有正义的解决方式吗？如果有是基于怎样的正义？</w:t>
+        <w:t>问题：电车难题有正义的解决方式吗？如果有是基于怎样的正义？</w:t>
       </w:r>
     </w:p>
     <w:p>
@@ -233,7 +225,25 @@
           <w:sz w:val="21"/>
           <w:szCs w:val="21"/>
         </w:rPr>
-        <w:t>其实，害就是一种杀，伤也是一种死。</w:t>
+        <w:t>其实，</w:t>
+      </w:r>
+      <w:proofErr w:type="gramStart"/>
+      <w:r>
+        <w:rPr>
+          <w:rFonts w:ascii="HarmonyOS Sans Light" w:eastAsia="点字青花楷" w:hAnsi="HarmonyOS Sans Light" w:hint="eastAsia"/>
+          <w:sz w:val="21"/>
+          <w:szCs w:val="21"/>
+        </w:rPr>
+        <w:t>害就是</w:t>
+      </w:r>
+      <w:proofErr w:type="gramEnd"/>
+      <w:r>
+        <w:rPr>
+          <w:rFonts w:ascii="HarmonyOS Sans Light" w:eastAsia="点字青花楷" w:hAnsi="HarmonyOS Sans Light" w:hint="eastAsia"/>
+          <w:sz w:val="21"/>
+          <w:szCs w:val="21"/>
+        </w:rPr>
+        <w:t>一种杀，伤也是一种死。</w:t>
       </w:r>
     </w:p>
     <w:p>
@@ -377,7 +387,25 @@
           <w:sz w:val="21"/>
           <w:szCs w:val="21"/>
         </w:rPr>
-        <w:t>你常常是在选让谁受损。</w:t>
+        <w:t>你常常是</w:t>
+      </w:r>
+      <w:proofErr w:type="gramStart"/>
+      <w:r>
+        <w:rPr>
+          <w:rFonts w:ascii="HarmonyOS Sans Light" w:eastAsia="字家玲珑锐楷" w:hAnsi="HarmonyOS Sans Light" w:hint="eastAsia"/>
+          <w:sz w:val="21"/>
+          <w:szCs w:val="21"/>
+        </w:rPr>
+        <w:t>在选让谁</w:t>
+      </w:r>
+      <w:proofErr w:type="gramEnd"/>
+      <w:r>
+        <w:rPr>
+          <w:rFonts w:ascii="HarmonyOS Sans Light" w:eastAsia="字家玲珑锐楷" w:hAnsi="HarmonyOS Sans Light" w:hint="eastAsia"/>
+          <w:sz w:val="21"/>
+          <w:szCs w:val="21"/>
+        </w:rPr>
+        <w:t>受损。</w:t>
       </w:r>
     </w:p>
     <w:p>
@@ -631,7 +659,43 @@
           <w:sz w:val="21"/>
           <w:szCs w:val="21"/>
         </w:rPr>
-        <w:t>无数的罪恶都会藉着这份傲慢和残忍从你的手里流入人间，被伤害的人的怨念迟早会让你因为恐惧而自欺欺人。你不可避免的要陷入一种很难再实事求是的认知失调之中，连人的气场都会变得阴沉酷厉起来。而这不是像阿谀奉承的寄生者吹捧的那样是什么“王霸之气”，这种阴沉酷厉只会让贤能之人敬你而远之、让你更容易遭遇天塌地陷的大败。</w:t>
+        <w:t>无数的罪恶都会藉着这份傲慢和</w:t>
+      </w:r>
+      <w:proofErr w:type="gramStart"/>
+      <w:r>
+        <w:rPr>
+          <w:rFonts w:ascii="HarmonyOS Sans Light" w:eastAsia="字家玲珑锐楷" w:hAnsi="HarmonyOS Sans Light" w:hint="eastAsia"/>
+          <w:sz w:val="21"/>
+          <w:szCs w:val="21"/>
+        </w:rPr>
+        <w:t>残忍从</w:t>
+      </w:r>
+      <w:proofErr w:type="gramEnd"/>
+      <w:r>
+        <w:rPr>
+          <w:rFonts w:ascii="HarmonyOS Sans Light" w:eastAsia="字家玲珑锐楷" w:hAnsi="HarmonyOS Sans Light" w:hint="eastAsia"/>
+          <w:sz w:val="21"/>
+          <w:szCs w:val="21"/>
+        </w:rPr>
+        <w:t>你的手里流入人间，被伤害的人</w:t>
+      </w:r>
+      <w:proofErr w:type="gramStart"/>
+      <w:r>
+        <w:rPr>
+          <w:rFonts w:ascii="HarmonyOS Sans Light" w:eastAsia="字家玲珑锐楷" w:hAnsi="HarmonyOS Sans Light" w:hint="eastAsia"/>
+          <w:sz w:val="21"/>
+          <w:szCs w:val="21"/>
+        </w:rPr>
+        <w:t>的怨念迟早</w:t>
+      </w:r>
+      <w:proofErr w:type="gramEnd"/>
+      <w:r>
+        <w:rPr>
+          <w:rFonts w:ascii="HarmonyOS Sans Light" w:eastAsia="字家玲珑锐楷" w:hAnsi="HarmonyOS Sans Light" w:hint="eastAsia"/>
+          <w:sz w:val="21"/>
+          <w:szCs w:val="21"/>
+        </w:rPr>
+        <w:t>会让你因为恐惧而自欺欺人。你不可避免的要陷入一种很难再实事求是的认知失调之中，连人的气场都会变得阴沉酷厉起来。而这不是像阿谀奉承的寄生者吹捧的那样是什么“王霸之气”，这种阴沉酷厉只会让贤能之人敬你而远之、让你更容易遭遇天塌地陷的大败。</w:t>
       </w:r>
     </w:p>
     <w:p>
@@ -1035,13 +1099,59 @@
           <w:szCs w:val="21"/>
         </w:rPr>
       </w:pPr>
-      <w:r>
-        <w:rPr>
-          <w:rFonts w:ascii="HarmonyOS Sans Light" w:eastAsia="字家玲珑锐楷" w:hAnsi="HarmonyOS Sans Light" w:hint="eastAsia"/>
-          <w:sz w:val="21"/>
-          <w:szCs w:val="21"/>
-        </w:rPr>
-        <w:t>欲戴王冠，必承其重。我实实在在的告诉你们，这种折磨绝不会让你觉得权力的荣耀能抵偿。</w:t>
+      <w:proofErr w:type="gramStart"/>
+      <w:r>
+        <w:rPr>
+          <w:rFonts w:ascii="HarmonyOS Sans Light" w:eastAsia="字家玲珑锐楷" w:hAnsi="HarmonyOS Sans Light" w:hint="eastAsia"/>
+          <w:sz w:val="21"/>
+          <w:szCs w:val="21"/>
+        </w:rPr>
+        <w:t>欲戴王冠</w:t>
+      </w:r>
+      <w:proofErr w:type="gramEnd"/>
+      <w:r>
+        <w:rPr>
+          <w:rFonts w:ascii="HarmonyOS Sans Light" w:eastAsia="字家玲珑锐楷" w:hAnsi="HarmonyOS Sans Light" w:hint="eastAsia"/>
+          <w:sz w:val="21"/>
+          <w:szCs w:val="21"/>
+        </w:rPr>
+        <w:t>，</w:t>
+      </w:r>
+      <w:proofErr w:type="gramStart"/>
+      <w:r>
+        <w:rPr>
+          <w:rFonts w:ascii="HarmonyOS Sans Light" w:eastAsia="字家玲珑锐楷" w:hAnsi="HarmonyOS Sans Light" w:hint="eastAsia"/>
+          <w:sz w:val="21"/>
+          <w:szCs w:val="21"/>
+        </w:rPr>
+        <w:t>必承其重</w:t>
+      </w:r>
+      <w:proofErr w:type="gramEnd"/>
+      <w:r>
+        <w:rPr>
+          <w:rFonts w:ascii="HarmonyOS Sans Light" w:eastAsia="字家玲珑锐楷" w:hAnsi="HarmonyOS Sans Light" w:hint="eastAsia"/>
+          <w:sz w:val="21"/>
+          <w:szCs w:val="21"/>
+        </w:rPr>
+        <w:t>。我实实在在的告诉你们，这种折磨绝不会让你觉得权力的</w:t>
+      </w:r>
+      <w:proofErr w:type="gramStart"/>
+      <w:r>
+        <w:rPr>
+          <w:rFonts w:ascii="HarmonyOS Sans Light" w:eastAsia="字家玲珑锐楷" w:hAnsi="HarmonyOS Sans Light" w:hint="eastAsia"/>
+          <w:sz w:val="21"/>
+          <w:szCs w:val="21"/>
+        </w:rPr>
+        <w:t>荣耀能</w:t>
+      </w:r>
+      <w:proofErr w:type="gramEnd"/>
+      <w:r>
+        <w:rPr>
+          <w:rFonts w:ascii="HarmonyOS Sans Light" w:eastAsia="字家玲珑锐楷" w:hAnsi="HarmonyOS Sans Light" w:hint="eastAsia"/>
+          <w:sz w:val="21"/>
+          <w:szCs w:val="21"/>
+        </w:rPr>
+        <w:t>抵偿。</w:t>
       </w:r>
     </w:p>
     <w:p>
@@ -1368,6 +1478,7 @@
           <w:szCs w:val="21"/>
         </w:rPr>
       </w:pPr>
+      <w:proofErr w:type="gramStart"/>
       <w:r>
         <w:rPr>
           <w:rFonts w:ascii="HarmonyOS Sans Light" w:eastAsia="字家玲珑锐楷" w:hAnsi="HarmonyOS Sans Light" w:hint="eastAsia"/>
@@ -1377,6 +1488,7 @@
         <w:lastRenderedPageBreak/>
         <w:t>评论区</w:t>
       </w:r>
+      <w:proofErr w:type="gramEnd"/>
       <w:r>
         <w:rPr>
           <w:rFonts w:ascii="HarmonyOS Sans Light" w:eastAsia="字家玲珑锐楷" w:hAnsi="HarmonyOS Sans Light" w:hint="eastAsia"/>
@@ -1464,7 +1576,7 @@
         <w:spacing w:before="32" w:after="32"/>
         <w:ind w:firstLine="420"/>
         <w:rPr>
-          <w:rFonts w:ascii="HarmonyOS Sans Light" w:eastAsia="字家玲珑锐楷" w:hAnsi="HarmonyOS Sans Light" w:hint="eastAsia"/>
+          <w:rFonts w:ascii="HarmonyOS Sans Light" w:eastAsia="字家玲珑锐楷" w:hAnsi="HarmonyOS Sans Light"/>
           <w:sz w:val="21"/>
           <w:szCs w:val="21"/>
         </w:rPr>
@@ -1499,7 +1611,7 @@
         <w:spacing w:before="32" w:after="32"/>
         <w:ind w:firstLine="420"/>
         <w:rPr>
-          <w:rFonts w:ascii="HarmonyOS Sans Light" w:eastAsia="字家玲珑锐楷" w:hAnsi="HarmonyOS Sans Light" w:hint="eastAsia"/>
+          <w:rFonts w:ascii="HarmonyOS Sans Light" w:eastAsia="字家玲珑锐楷" w:hAnsi="HarmonyOS Sans Light"/>
           <w:sz w:val="21"/>
           <w:szCs w:val="21"/>
         </w:rPr>
@@ -1518,7 +1630,7 @@
         <w:spacing w:before="32" w:after="32"/>
         <w:ind w:firstLine="420"/>
         <w:rPr>
-          <w:rFonts w:ascii="HarmonyOS Sans Light" w:eastAsia="字家玲珑锐楷" w:hAnsi="HarmonyOS Sans Light" w:hint="eastAsia"/>
+          <w:rFonts w:ascii="HarmonyOS Sans Light" w:eastAsia="字家玲珑锐楷" w:hAnsi="HarmonyOS Sans Light"/>
           <w:sz w:val="21"/>
           <w:szCs w:val="21"/>
         </w:rPr>
@@ -1611,7 +1723,25 @@
           <w:sz w:val="21"/>
           <w:szCs w:val="21"/>
         </w:rPr>
-        <w:t>“所以，请不要把你们的努力，仅仅用在让自己站在金字塔顶之上。请让你们得天独厚的环境与能力，不要用在压迫那些没有得到这些东西的人身上，而是用来帮助这样的人们。”——上野千鹤子</w:t>
+        <w:t>“所以，请不要把你们的努力，仅仅用在让自己站在金字塔顶之上。请让你们得天独厚的环境与能力，不要用在压迫那些没有得到这些东西的人身上，而是用来帮助这样的人们。”——</w:t>
+      </w:r>
+      <w:proofErr w:type="gramStart"/>
+      <w:r>
+        <w:rPr>
+          <w:rFonts w:ascii="HarmonyOS Sans Light" w:eastAsia="字家玲珑锐楷" w:hAnsi="HarmonyOS Sans Light" w:hint="eastAsia"/>
+          <w:sz w:val="21"/>
+          <w:szCs w:val="21"/>
+        </w:rPr>
+        <w:t>上野千鹤</w:t>
+      </w:r>
+      <w:proofErr w:type="gramEnd"/>
+      <w:r>
+        <w:rPr>
+          <w:rFonts w:ascii="HarmonyOS Sans Light" w:eastAsia="字家玲珑锐楷" w:hAnsi="HarmonyOS Sans Light" w:hint="eastAsia"/>
+          <w:sz w:val="21"/>
+          <w:szCs w:val="21"/>
+        </w:rPr>
+        <w:t>子</w:t>
       </w:r>
     </w:p>
     <w:p>
@@ -1811,7 +1941,25 @@
           <w:sz w:val="21"/>
           <w:szCs w:val="21"/>
         </w:rPr>
-        <w:t>宁人负我，毋我负人</w:t>
+        <w:t>宁人负我，</w:t>
+      </w:r>
+      <w:proofErr w:type="gramStart"/>
+      <w:r>
+        <w:rPr>
+          <w:rFonts w:ascii="HarmonyOS Sans Light" w:eastAsia="字家玲珑锐楷" w:hAnsi="HarmonyOS Sans Light" w:hint="eastAsia"/>
+          <w:sz w:val="21"/>
+          <w:szCs w:val="21"/>
+        </w:rPr>
+        <w:t>毋我负</w:t>
+      </w:r>
+      <w:proofErr w:type="gramEnd"/>
+      <w:r>
+        <w:rPr>
+          <w:rFonts w:ascii="HarmonyOS Sans Light" w:eastAsia="字家玲珑锐楷" w:hAnsi="HarmonyOS Sans Light" w:hint="eastAsia"/>
+          <w:sz w:val="21"/>
+          <w:szCs w:val="21"/>
+        </w:rPr>
+        <w:t>人</w:t>
       </w:r>
     </w:p>
     <w:p>
@@ -1892,13 +2040,23 @@
         </w:rPr>
         <w:t>上</w:t>
       </w:r>
+      <w:proofErr w:type="gramStart"/>
       <w:r>
         <w:rPr>
           <w:rFonts w:ascii="宋体" w:eastAsia="宋体" w:hAnsi="宋体" w:cs="宋体" w:hint="eastAsia"/>
           <w:sz w:val="21"/>
           <w:szCs w:val="21"/>
         </w:rPr>
-        <w:t>來說</w:t>
+        <w:t>來</w:t>
+      </w:r>
+      <w:proofErr w:type="gramEnd"/>
+      <w:r>
+        <w:rPr>
+          <w:rFonts w:ascii="宋体" w:eastAsia="宋体" w:hAnsi="宋体" w:cs="宋体" w:hint="eastAsia"/>
+          <w:sz w:val="21"/>
+          <w:szCs w:val="21"/>
+        </w:rPr>
+        <w:t>說</w:t>
       </w:r>
       <w:r>
         <w:rPr>
@@ -1972,13 +2130,23 @@
         </w:rPr>
         <w:t>'</w:t>
       </w:r>
+      <w:proofErr w:type="gramStart"/>
       <w:r>
         <w:rPr>
           <w:rFonts w:ascii="宋体" w:eastAsia="宋体" w:hAnsi="宋体" w:cs="宋体" w:hint="eastAsia"/>
           <w:sz w:val="21"/>
           <w:szCs w:val="21"/>
         </w:rPr>
-        <w:t>來補償</w:t>
+        <w:t>來</w:t>
+      </w:r>
+      <w:proofErr w:type="gramEnd"/>
+      <w:r>
+        <w:rPr>
+          <w:rFonts w:ascii="宋体" w:eastAsia="宋体" w:hAnsi="宋体" w:cs="宋体" w:hint="eastAsia"/>
+          <w:sz w:val="21"/>
+          <w:szCs w:val="21"/>
+        </w:rPr>
+        <w:t>補償</w:t>
       </w:r>
       <w:r>
         <w:rPr>
@@ -2036,6 +2204,7 @@
         </w:rPr>
         <w:t>作起</w:t>
       </w:r>
+      <w:proofErr w:type="gramStart"/>
       <w:r>
         <w:rPr>
           <w:rFonts w:ascii="宋体" w:eastAsia="宋体" w:hAnsi="宋体" w:cs="宋体" w:hint="eastAsia"/>
@@ -2044,6 +2213,7 @@
         </w:rPr>
         <w:t>來</w:t>
       </w:r>
+      <w:proofErr w:type="gramEnd"/>
       <w:r>
         <w:rPr>
           <w:rFonts w:ascii="字家玲珑锐楷" w:eastAsia="字家玲珑锐楷" w:hAnsi="字家玲珑锐楷" w:cs="字家玲珑锐楷" w:hint="eastAsia"/>
@@ -2153,7 +2323,7 @@
         <w:spacing w:before="32" w:after="32"/>
         <w:ind w:firstLine="420"/>
         <w:rPr>
-          <w:rFonts w:ascii="HarmonyOS Sans Light" w:eastAsia="字家玲珑锐楷" w:hAnsi="HarmonyOS Sans Light" w:hint="eastAsia"/>
+          <w:rFonts w:ascii="HarmonyOS Sans Light" w:eastAsia="字家玲珑锐楷" w:hAnsi="HarmonyOS Sans Light"/>
           <w:sz w:val="21"/>
           <w:szCs w:val="21"/>
         </w:rPr>
